--- a/Teoretická část.docx
+++ b/Teoretická část.docx
@@ -576,21 +576,7 @@
           <w:rFonts w:asciiTheme="minorHAnsi" w:hAnsiTheme="minorHAnsi" w:cstheme="minorHAnsi"/>
           <w:lang w:val="cs-CZ"/>
         </w:rPr>
-        <w:t xml:space="preserve">Databázový systém může mít omezení na maximální počet aktivních připojení. Zpráva může naznačovat, že byl dosažen maximální limit (16 připojení). Pro řešení </w:t>
-      </w:r>
-      <w:r>
-        <w:rPr>
-          <w:rFonts w:asciiTheme="minorHAnsi" w:hAnsiTheme="minorHAnsi" w:cstheme="minorHAnsi"/>
-          <w:lang w:val="cs-CZ"/>
-        </w:rPr>
-        <w:t xml:space="preserve">problému můžeme </w:t>
-      </w:r>
-      <w:r>
-        <w:rPr>
-          <w:rFonts w:asciiTheme="minorHAnsi" w:hAnsiTheme="minorHAnsi" w:cstheme="minorHAnsi"/>
-          <w:lang w:val="cs-CZ"/>
-        </w:rPr>
-        <w:t>zkontrolovat a případně zvýšit konfiguraci maximálního počtu připojení v nastavení databázového systému.</w:t>
+        <w:t>Databázový systém může mít omezení na maximální počet aktivních připojení. Zpráva může naznačovat, že byl dosažen maximální limit (16 připojení). Pro řešení problému můžeme zkontrolovat a případně zvýšit konfiguraci maximálního počtu připojení v nastavení databázového systému.</w:t>
       </w:r>
     </w:p>
     <w:p>
@@ -610,28 +596,7 @@
           <w:rFonts w:asciiTheme="minorHAnsi" w:hAnsiTheme="minorHAnsi" w:cstheme="minorHAnsi"/>
           <w:lang w:val="cs-CZ"/>
         </w:rPr>
-        <w:t>K tomuto m</w:t>
-      </w:r>
-      <w:r>
-        <w:rPr>
-          <w:rFonts w:asciiTheme="minorHAnsi" w:hAnsiTheme="minorHAnsi" w:cstheme="minorHAnsi"/>
-          <w:lang w:val="cs-CZ"/>
-        </w:rPr>
-        <w:t xml:space="preserve">ůže dojít </w:t>
-      </w:r>
-      <w:r>
-        <w:rPr>
-          <w:rFonts w:asciiTheme="minorHAnsi" w:hAnsiTheme="minorHAnsi" w:cstheme="minorHAnsi"/>
-          <w:lang w:val="cs-CZ"/>
-        </w:rPr>
-        <w:t>i v</w:t>
-      </w:r>
-      <w:r>
-        <w:rPr>
-          <w:rFonts w:asciiTheme="minorHAnsi" w:hAnsiTheme="minorHAnsi" w:cstheme="minorHAnsi"/>
-          <w:lang w:val="cs-CZ"/>
-        </w:rPr>
-        <w:t xml:space="preserve"> situaci, kdy připojení k databázi nebylo správně uzavřeno. To může vést k postupné akumulaci otevřených </w:t>
+        <w:t xml:space="preserve">K tomuto může dojít i v situaci, kdy připojení k databázi nebylo správně uzavřeno. To může vést k postupné akumulaci otevřených </w:t>
       </w:r>
       <w:proofErr w:type="gramStart"/>
       <w:r>
@@ -647,21 +612,7 @@
           <w:rFonts w:asciiTheme="minorHAnsi" w:hAnsiTheme="minorHAnsi" w:cstheme="minorHAnsi"/>
           <w:lang w:val="cs-CZ"/>
         </w:rPr>
-        <w:t xml:space="preserve"> a nakonec k dosažení limitu.</w:t>
-      </w:r>
-      <w:r>
-        <w:rPr>
-          <w:rFonts w:asciiTheme="minorHAnsi" w:hAnsiTheme="minorHAnsi" w:cstheme="minorHAnsi"/>
-          <w:lang w:val="cs-CZ"/>
-        </w:rPr>
-        <w:t xml:space="preserve"> V tomto případě se ujistím,</w:t>
-      </w:r>
-      <w:r>
-        <w:rPr>
-          <w:rFonts w:asciiTheme="minorHAnsi" w:hAnsiTheme="minorHAnsi" w:cstheme="minorHAnsi"/>
-          <w:lang w:val="cs-CZ"/>
-        </w:rPr>
-        <w:t xml:space="preserve"> že všechna připojení jsou správně uzavřena po jejich použití.</w:t>
+        <w:t xml:space="preserve"> a nakonec k dosažení limitu. V tomto případě se ujistím, že všechna připojení jsou správně uzavřena po jejich použití.</w:t>
       </w:r>
     </w:p>
     <w:p>
@@ -704,49 +655,7 @@
           <w:rFonts w:asciiTheme="minorHAnsi" w:hAnsiTheme="minorHAnsi" w:cstheme="minorHAnsi"/>
           <w:lang w:val="cs-CZ"/>
         </w:rPr>
-        <w:t>K této chybě obvykle dochází, když se pok</w:t>
-      </w:r>
-      <w:r>
-        <w:rPr>
-          <w:rFonts w:asciiTheme="minorHAnsi" w:hAnsiTheme="minorHAnsi" w:cstheme="minorHAnsi"/>
-          <w:lang w:val="cs-CZ"/>
-        </w:rPr>
-        <w:t xml:space="preserve">ouším </w:t>
-      </w:r>
-      <w:r>
-        <w:rPr>
-          <w:rFonts w:asciiTheme="minorHAnsi" w:hAnsiTheme="minorHAnsi" w:cstheme="minorHAnsi"/>
-          <w:lang w:val="cs-CZ"/>
-        </w:rPr>
-        <w:t xml:space="preserve">provést nějaké logické srovnání v rámci příkazu </w:t>
-      </w:r>
-      <w:r>
-        <w:rPr>
-          <w:rFonts w:asciiTheme="minorHAnsi" w:hAnsiTheme="minorHAnsi" w:cstheme="minorHAnsi"/>
-          <w:lang w:val="cs-CZ"/>
-        </w:rPr>
-        <w:t>IF</w:t>
-      </w:r>
-      <w:r>
-        <w:rPr>
-          <w:rFonts w:asciiTheme="minorHAnsi" w:hAnsiTheme="minorHAnsi" w:cstheme="minorHAnsi"/>
-          <w:lang w:val="cs-CZ"/>
-        </w:rPr>
-        <w:t>, ale proměnná, kterou při porovnání používá</w:t>
-      </w:r>
-      <w:r>
-        <w:rPr>
-          <w:rFonts w:asciiTheme="minorHAnsi" w:hAnsiTheme="minorHAnsi" w:cstheme="minorHAnsi"/>
-          <w:lang w:val="cs-CZ"/>
-        </w:rPr>
-        <w:t>m</w:t>
-      </w:r>
-      <w:r>
-        <w:rPr>
-          <w:rFonts w:asciiTheme="minorHAnsi" w:hAnsiTheme="minorHAnsi" w:cstheme="minorHAnsi"/>
-          <w:lang w:val="cs-CZ"/>
-        </w:rPr>
-        <w:t>, má délku nula</w:t>
+        <w:t>K této chybě obvykle dochází, když se pokouším provést nějaké logické srovnání v rámci příkazu IF, ale proměnná, kterou při porovnání používám, má délku nula</w:t>
       </w:r>
       <w:r>
         <w:rPr>
@@ -760,70 +669,7 @@
           <w:rFonts w:asciiTheme="minorHAnsi" w:hAnsiTheme="minorHAnsi" w:cstheme="minorHAnsi"/>
           <w:lang w:val="cs-CZ"/>
         </w:rPr>
-        <w:t>.</w:t>
-      </w:r>
-      <w:r>
-        <w:rPr>
-          <w:rFonts w:asciiTheme="minorHAnsi" w:hAnsiTheme="minorHAnsi" w:cstheme="minorHAnsi"/>
-          <w:lang w:val="cs-CZ"/>
-        </w:rPr>
-        <w:t xml:space="preserve"> K opravě mohu přistoupit tak, že zkontroluji </w:t>
-      </w:r>
-      <w:r>
-        <w:rPr>
-          <w:rFonts w:asciiTheme="minorHAnsi" w:hAnsiTheme="minorHAnsi" w:cstheme="minorHAnsi"/>
-          <w:lang w:val="cs-CZ"/>
-        </w:rPr>
-        <w:t xml:space="preserve">objekt, na který odkazuje podmínka </w:t>
-      </w:r>
-      <w:r>
-        <w:rPr>
-          <w:rFonts w:asciiTheme="minorHAnsi" w:hAnsiTheme="minorHAnsi" w:cstheme="minorHAnsi"/>
-          <w:lang w:val="cs-CZ"/>
-        </w:rPr>
-        <w:t>IF</w:t>
-      </w:r>
-      <w:r>
-        <w:rPr>
-          <w:rFonts w:asciiTheme="minorHAnsi" w:hAnsiTheme="minorHAnsi" w:cstheme="minorHAnsi"/>
-          <w:lang w:val="cs-CZ"/>
-        </w:rPr>
-        <w:t>,</w:t>
-      </w:r>
-      <w:r>
-        <w:rPr>
-          <w:rFonts w:asciiTheme="minorHAnsi" w:hAnsiTheme="minorHAnsi" w:cstheme="minorHAnsi"/>
-          <w:lang w:val="cs-CZ"/>
-        </w:rPr>
-        <w:t xml:space="preserve"> zda</w:t>
-      </w:r>
-      <w:r>
-        <w:rPr>
-          <w:rFonts w:asciiTheme="minorHAnsi" w:hAnsiTheme="minorHAnsi" w:cstheme="minorHAnsi"/>
-          <w:lang w:val="cs-CZ"/>
-        </w:rPr>
-        <w:t xml:space="preserve"> byl správně vytvořen</w:t>
-      </w:r>
-      <w:r>
-        <w:rPr>
-          <w:rFonts w:asciiTheme="minorHAnsi" w:hAnsiTheme="minorHAnsi" w:cstheme="minorHAnsi"/>
-          <w:lang w:val="cs-CZ"/>
-        </w:rPr>
-        <w:t>.</w:t>
-      </w:r>
-      <w:r>
-        <w:rPr>
-          <w:rFonts w:asciiTheme="minorHAnsi" w:hAnsiTheme="minorHAnsi" w:cstheme="minorHAnsi"/>
-          <w:lang w:val="cs-CZ"/>
-        </w:rPr>
-        <w:t xml:space="preserve"> Pokud je objekt prázdný</w:t>
-      </w:r>
-      <w:r>
-        <w:rPr>
-          <w:rFonts w:asciiTheme="minorHAnsi" w:hAnsiTheme="minorHAnsi" w:cstheme="minorHAnsi"/>
-          <w:lang w:val="cs-CZ"/>
-        </w:rPr>
-        <w:t xml:space="preserve"> nebo neexistuje, tak to opravím.</w:t>
+        <w:t>. K opravě mohu přistoupit tak, že zkontroluji objekt, na který odkazuje podmínka IF, zda byl správně vytvořen. Pokud je objekt prázdný nebo neexistuje, tak to opravím.</w:t>
       </w:r>
     </w:p>
     <w:p>
@@ -881,28 +727,7 @@
           <w:rFonts w:asciiTheme="minorHAnsi" w:hAnsiTheme="minorHAnsi" w:cstheme="minorHAnsi"/>
           <w:lang w:val="cs-CZ"/>
         </w:rPr>
-        <w:t xml:space="preserve">Tato technologie </w:t>
-      </w:r>
-      <w:r>
-        <w:rPr>
-          <w:rFonts w:asciiTheme="minorHAnsi" w:hAnsiTheme="minorHAnsi" w:cstheme="minorHAnsi"/>
-          <w:lang w:val="cs-CZ"/>
-        </w:rPr>
-        <w:t>umožňuje rychlé a efektivní získávání informací o genetickém materiál</w:t>
-      </w:r>
-      <w:r>
-        <w:rPr>
-          <w:rFonts w:asciiTheme="minorHAnsi" w:hAnsiTheme="minorHAnsi" w:cstheme="minorHAnsi"/>
-          <w:lang w:val="cs-CZ"/>
-        </w:rPr>
-        <w:t>u.</w:t>
-      </w:r>
-      <w:r>
-        <w:rPr>
-          <w:rFonts w:asciiTheme="minorHAnsi" w:hAnsiTheme="minorHAnsi" w:cstheme="minorHAnsi"/>
-          <w:lang w:val="cs-CZ"/>
-        </w:rPr>
-        <w:t xml:space="preserve"> </w:t>
+        <w:t xml:space="preserve">Tato technologie umožňuje rychlé a efektivní získávání informací o genetickém materiálu. </w:t>
       </w:r>
       <w:r>
         <w:rPr>
@@ -945,28 +770,7 @@
           <w:rFonts w:asciiTheme="minorHAnsi" w:hAnsiTheme="minorHAnsi" w:cstheme="minorHAnsi"/>
           <w:lang w:val="cs-CZ"/>
         </w:rPr>
-        <w:t>Hlavní</w:t>
-      </w:r>
-      <w:r>
-        <w:rPr>
-          <w:rFonts w:asciiTheme="minorHAnsi" w:hAnsiTheme="minorHAnsi" w:cstheme="minorHAnsi"/>
-          <w:lang w:val="cs-CZ"/>
-        </w:rPr>
-        <w:t xml:space="preserve"> dův</w:t>
-      </w:r>
-      <w:r>
-        <w:rPr>
-          <w:rFonts w:asciiTheme="minorHAnsi" w:hAnsiTheme="minorHAnsi" w:cstheme="minorHAnsi"/>
-          <w:lang w:val="cs-CZ"/>
-        </w:rPr>
-        <w:t>ody</w:t>
-      </w:r>
-      <w:r>
-        <w:rPr>
-          <w:rFonts w:asciiTheme="minorHAnsi" w:hAnsiTheme="minorHAnsi" w:cstheme="minorHAnsi"/>
-          <w:lang w:val="cs-CZ"/>
-        </w:rPr>
-        <w:t xml:space="preserve">, proč se provádí </w:t>
+        <w:t xml:space="preserve">Hlavní důvody, proč se provádí </w:t>
       </w:r>
       <w:proofErr w:type="spellStart"/>
       <w:r>
@@ -1088,7 +892,7 @@
           <w:rFonts w:asciiTheme="minorHAnsi" w:hAnsiTheme="minorHAnsi" w:cstheme="minorHAnsi"/>
           <w:color w:val="333333"/>
         </w:rPr>
-        <w:t xml:space="preserve"> genů, případně celého </w:t>
+        <w:t xml:space="preserve"> </w:t>
       </w:r>
       <w:proofErr w:type="spellStart"/>
       <w:r>
@@ -1096,6 +900,54 @@
           <w:rFonts w:asciiTheme="minorHAnsi" w:hAnsiTheme="minorHAnsi" w:cstheme="minorHAnsi"/>
           <w:color w:val="333333"/>
         </w:rPr>
+        <w:t>genů</w:t>
+      </w:r>
+      <w:proofErr w:type="spellEnd"/>
+      <w:r>
+        <w:rPr>
+          <w:rFonts w:asciiTheme="minorHAnsi" w:hAnsiTheme="minorHAnsi" w:cstheme="minorHAnsi"/>
+          <w:color w:val="333333"/>
+        </w:rPr>
+        <w:t xml:space="preserve">, </w:t>
+      </w:r>
+      <w:proofErr w:type="spellStart"/>
+      <w:r>
+        <w:rPr>
+          <w:rFonts w:asciiTheme="minorHAnsi" w:hAnsiTheme="minorHAnsi" w:cstheme="minorHAnsi"/>
+          <w:color w:val="333333"/>
+        </w:rPr>
+        <w:t>případně</w:t>
+      </w:r>
+      <w:proofErr w:type="spellEnd"/>
+      <w:r>
+        <w:rPr>
+          <w:rFonts w:asciiTheme="minorHAnsi" w:hAnsiTheme="minorHAnsi" w:cstheme="minorHAnsi"/>
+          <w:color w:val="333333"/>
+        </w:rPr>
+        <w:t xml:space="preserve"> </w:t>
+      </w:r>
+      <w:proofErr w:type="spellStart"/>
+      <w:r>
+        <w:rPr>
+          <w:rFonts w:asciiTheme="minorHAnsi" w:hAnsiTheme="minorHAnsi" w:cstheme="minorHAnsi"/>
+          <w:color w:val="333333"/>
+        </w:rPr>
+        <w:t>celého</w:t>
+      </w:r>
+      <w:proofErr w:type="spellEnd"/>
+      <w:r>
+        <w:rPr>
+          <w:rFonts w:asciiTheme="minorHAnsi" w:hAnsiTheme="minorHAnsi" w:cstheme="minorHAnsi"/>
+          <w:color w:val="333333"/>
+        </w:rPr>
+        <w:t xml:space="preserve"> </w:t>
+      </w:r>
+      <w:proofErr w:type="spellStart"/>
+      <w:r>
+        <w:rPr>
+          <w:rFonts w:asciiTheme="minorHAnsi" w:hAnsiTheme="minorHAnsi" w:cstheme="minorHAnsi"/>
+          <w:color w:val="333333"/>
+        </w:rPr>
         <w:t>exomu</w:t>
       </w:r>
       <w:proofErr w:type="spellEnd"/>
@@ -1104,7 +956,39 @@
           <w:rFonts w:asciiTheme="minorHAnsi" w:hAnsiTheme="minorHAnsi" w:cstheme="minorHAnsi"/>
           <w:color w:val="333333"/>
         </w:rPr>
-        <w:t xml:space="preserve"> či genomu, a to i od většího množství pacientů v jednom experimentu. </w:t>
+        <w:t xml:space="preserve"> </w:t>
+      </w:r>
+      <w:proofErr w:type="spellStart"/>
+      <w:r>
+        <w:rPr>
+          <w:rFonts w:asciiTheme="minorHAnsi" w:hAnsiTheme="minorHAnsi" w:cstheme="minorHAnsi"/>
+          <w:color w:val="333333"/>
+        </w:rPr>
+        <w:t>či</w:t>
+      </w:r>
+      <w:proofErr w:type="spellEnd"/>
+      <w:r>
+        <w:rPr>
+          <w:rFonts w:asciiTheme="minorHAnsi" w:hAnsiTheme="minorHAnsi" w:cstheme="minorHAnsi"/>
+          <w:color w:val="333333"/>
+        </w:rPr>
+        <w:t xml:space="preserve"> </w:t>
+      </w:r>
+      <w:proofErr w:type="spellStart"/>
+      <w:r>
+        <w:rPr>
+          <w:rFonts w:asciiTheme="minorHAnsi" w:hAnsiTheme="minorHAnsi" w:cstheme="minorHAnsi"/>
+          <w:color w:val="333333"/>
+        </w:rPr>
+        <w:t>genomu</w:t>
+      </w:r>
+      <w:proofErr w:type="spellEnd"/>
+      <w:r>
+        <w:rPr>
+          <w:rFonts w:asciiTheme="minorHAnsi" w:hAnsiTheme="minorHAnsi" w:cstheme="minorHAnsi"/>
+          <w:color w:val="333333"/>
+        </w:rPr>
+        <w:t xml:space="preserve">, a to i od většího množství pacientů v jednom experimentu. </w:t>
       </w:r>
     </w:p>
     <w:p>
@@ -1133,7 +1017,7 @@
           <w:rFonts w:asciiTheme="minorHAnsi" w:hAnsiTheme="minorHAnsi" w:cstheme="minorHAnsi"/>
           <w:color w:val="333333"/>
         </w:rPr>
-        <w:t xml:space="preserve"> nižší nároky na množství vstupního biologického materiálu, a především s reduk</w:t>
+        <w:t xml:space="preserve"> nižší nároky na množství vstupního biologického materiálu, a především reduk</w:t>
       </w:r>
       <w:r>
         <w:rPr>
@@ -1147,14 +1031,7 @@
           <w:rFonts w:asciiTheme="minorHAnsi" w:hAnsiTheme="minorHAnsi" w:cstheme="minorHAnsi"/>
           <w:color w:val="333333"/>
         </w:rPr>
-        <w:t xml:space="preserve"> čas do poskytnutí výsledků vyšetření</w:t>
-      </w:r>
-      <w:r>
-        <w:rPr>
-          <w:rFonts w:asciiTheme="minorHAnsi" w:hAnsiTheme="minorHAnsi" w:cstheme="minorHAnsi"/>
-          <w:color w:val="333333"/>
-        </w:rPr>
-        <w:t>.</w:t>
+        <w:t xml:space="preserve"> čas do poskytnutí výsledků vyšetření.</w:t>
       </w:r>
     </w:p>
     <w:p>
